--- a/01a.tabla contd.docx
+++ b/01a.tabla contd.docx
@@ -11,6 +11,26 @@
         <w:t xml:space="preserve">Contenidos</w:t>
       </w:r>
     </w:p>
+    <w:p>
+      <w:pPr>
+        <w:pStyle w:val="TOCHeading"/>
+      </w:pPr>
+      <w:r>
+        <w:t xml:space="preserve">Table of Contents</w:t>
+      </w:r>
+    </w:p>
+    <w:sdt>
+      <w:sdtContent xmlns:w="http://schemas.openxmlformats.org/wordprocessingml/2006/main">
+        <w:p>
+          <w:r>
+            <w:fldChar w:fldCharType="begin" w:dirty="true"/>
+            <w:instrText xml:space="preserve">TOC \o "1-3" \h \z \u</w:instrText>
+            <w:fldChar w:fldCharType="separate"/>
+            <w:fldChar w:fldCharType="end"/>
+          </w:r>
+        </w:p>
+      </w:sdtContent>
+    </w:sdt>
     <w:bookmarkEnd w:id="20"/>
     <w:sectPr>
       <w:headerReference r:id="rId9" w:type="default"/>
@@ -1646,6 +1666,11 @@
       <w:rFonts w:ascii="Courier New" w:hAnsi="Courier New"/>
     </w:rPr>
   </w:style>
+  <w:style w:type="paragraph" w:customStyle="1" w:styleId="TOCHeading">
+    <w:name w:val="TOC Heading"/>
+    <w:basedOn w:val="BodyText"/>
+    <w:qFormat/>
+  </w:style>
   <w:style w:type="character" w:customStyle="1" w:styleId="KeywordTok">
     <w:name w:val="KeywordTok"/>
     <w:basedOn w:val="VerbatimChar"/>
